--- a/Task4/EX2_Task4_to_be_done.docx
+++ b/Task4/EX2_Task4_to_be_done.docx
@@ -1,6 +1,6 @@
 
 <file path=word/document.xml><?xml version="1.0" encoding="utf-8"?>
-<w:document xmlns:wpc="http://schemas.microsoft.com/office/word/2010/wordprocessingCanvas" xmlns:mc="http://schemas.openxmlformats.org/markup-compatibility/2006" xmlns:o="urn:schemas-microsoft-com:office:office" xmlns:r="http://schemas.openxmlformats.org/officeDocument/2006/relationships" xmlns:m="http://schemas.openxmlformats.org/officeDocument/2006/math" xmlns:v="urn:schemas-microsoft-com:vml" xmlns:wp14="http://schemas.microsoft.com/office/word/2010/wordprocessingDrawing" xmlns:wp="http://schemas.openxmlformats.org/drawingml/2006/wordprocessingDrawing" xmlns:w10="urn:schemas-microsoft-com:office:word" xmlns:w="http://schemas.openxmlformats.org/wordprocessingml/2006/main" xmlns:w14="http://schemas.microsoft.com/office/word/2010/wordml" xmlns:w15="http://schemas.microsoft.com/office/word/2012/wordml" xmlns:wpg="http://schemas.microsoft.com/office/word/2010/wordprocessingGroup" xmlns:wpi="http://schemas.microsoft.com/office/word/2010/wordprocessingInk" xmlns:wne="http://schemas.microsoft.com/office/word/2006/wordml" xmlns:wps="http://schemas.microsoft.com/office/word/2010/wordprocessingShape" mc:Ignorable="w14 w15 wp14">
+<w:document xmlns:wpc="http://schemas.microsoft.com/office/word/2010/wordprocessingCanvas" xmlns:cx="http://schemas.microsoft.com/office/drawing/2014/chartex" xmlns:cx1="http://schemas.microsoft.com/office/drawing/2015/9/8/chartex" xmlns:cx2="http://schemas.microsoft.com/office/drawing/2015/10/21/chartex" xmlns:cx3="http://schemas.microsoft.com/office/drawing/2016/5/9/chartex" xmlns:cx4="http://schemas.microsoft.com/office/drawing/2016/5/10/chartex" xmlns:cx5="http://schemas.microsoft.com/office/drawing/2016/5/11/chartex" xmlns:cx6="http://schemas.microsoft.com/office/drawing/2016/5/12/chartex" xmlns:cx7="http://schemas.microsoft.com/office/drawing/2016/5/13/chartex" xmlns:cx8="http://schemas.microsoft.com/office/drawing/2016/5/14/chartex" xmlns:mc="http://schemas.openxmlformats.org/markup-compatibility/2006" xmlns:aink="http://schemas.microsoft.com/office/drawing/2016/ink" xmlns:am3d="http://schemas.microsoft.com/office/drawing/2017/model3d" xmlns:o="urn:schemas-microsoft-com:office:office" xmlns:oel="http://schemas.microsoft.com/office/2019/extlst" xmlns:r="http://schemas.openxmlformats.org/officeDocument/2006/relationships" xmlns:m="http://schemas.openxmlformats.org/officeDocument/2006/math" xmlns:v="urn:schemas-microsoft-com:vml" xmlns:wp14="http://schemas.microsoft.com/office/word/2010/wordprocessingDrawing" xmlns:wp="http://schemas.openxmlformats.org/drawingml/2006/wordprocessingDrawing" xmlns:w10="urn:schemas-microsoft-com:office:word" xmlns:w="http://schemas.openxmlformats.org/wordprocessingml/2006/main" xmlns:w14="http://schemas.microsoft.com/office/word/2010/wordml" xmlns:w15="http://schemas.microsoft.com/office/word/2012/wordml" xmlns:w16cex="http://schemas.microsoft.com/office/word/2018/wordml/cex" xmlns:w16cid="http://schemas.microsoft.com/office/word/2016/wordml/cid" xmlns:w16="http://schemas.microsoft.com/office/word/2018/wordml" xmlns:w16sdtdh="http://schemas.microsoft.com/office/word/2020/wordml/sdtdatahash" xmlns:w16se="http://schemas.microsoft.com/office/word/2015/wordml/symex" xmlns:wpg="http://schemas.microsoft.com/office/word/2010/wordprocessingGroup" xmlns:wpi="http://schemas.microsoft.com/office/word/2010/wordprocessingInk" xmlns:wne="http://schemas.microsoft.com/office/word/2006/wordml" xmlns:wps="http://schemas.microsoft.com/office/word/2010/wordprocessingShape" mc:Ignorable="w14 w15 w16se w16cid w16 w16cex w16sdtdh wp14">
   <w:body>
     <w:p>
       <w:pPr>
@@ -19,27 +19,7 @@
           <w:szCs w:val="28"/>
           <w:lang w:val="en-US"/>
         </w:rPr>
-        <w:t>360.243 Numerical Simulation and Scientific Computing II (VU 3</w:t>
-      </w:r>
-      <w:proofErr w:type="gramStart"/>
-      <w:r>
-        <w:rPr>
-          <w:b/>
-          <w:sz w:val="28"/>
-          <w:szCs w:val="28"/>
-          <w:lang w:val="en-US"/>
-        </w:rPr>
-        <w:t>,0</w:t>
-      </w:r>
-      <w:proofErr w:type="gramEnd"/>
-      <w:r>
-        <w:rPr>
-          <w:b/>
-          <w:sz w:val="28"/>
-          <w:szCs w:val="28"/>
-          <w:lang w:val="en-US"/>
-        </w:rPr>
-        <w:t>) 2022S</w:t>
+        <w:t>360.243 Numerical Simulation and Scientific Computing II (VU 3,0) 2022S</w:t>
       </w:r>
     </w:p>
     <w:p>
@@ -93,6 +73,9 @@
     <w:p>
       <w:pPr>
         <w:spacing w:after="0"/>
+        <w:rPr>
+          <w:lang w:val="en-US"/>
+        </w:rPr>
       </w:pPr>
       <w:r>
         <w:rPr>
@@ -113,35 +96,50 @@
         <w:tab/>
         <w:t>Simon K</w:t>
       </w:r>
-      <w:proofErr w:type="spellStart"/>
-      <w:r>
-        <w:t>önig</w:t>
-      </w:r>
-      <w:proofErr w:type="spellEnd"/>
-      <w:r>
-        <w:t xml:space="preserve"> </w:t>
-      </w:r>
-      <w:r>
-        <w:t>11702826</w:t>
-      </w:r>
-    </w:p>
-    <w:p>
-      <w:r>
+      <w:r>
+        <w:rPr>
+          <w:lang w:val="en-US"/>
+        </w:rPr>
+        <w:t>önig 11702826</w:t>
+      </w:r>
+    </w:p>
+    <w:p>
+      <w:pPr>
+        <w:rPr>
+          <w:lang w:val="en-US"/>
+        </w:rPr>
+      </w:pPr>
+      <w:r>
+        <w:rPr>
+          <w:lang w:val="en-US"/>
+        </w:rPr>
         <w:tab/>
       </w:r>
       <w:r>
+        <w:rPr>
+          <w:lang w:val="en-US"/>
+        </w:rPr>
         <w:tab/>
       </w:r>
       <w:r>
+        <w:rPr>
+          <w:lang w:val="en-US"/>
+        </w:rPr>
         <w:tab/>
         <w:t xml:space="preserve">Jan </w:t>
       </w:r>
       <w:proofErr w:type="spellStart"/>
       <w:r>
+        <w:rPr>
+          <w:lang w:val="en-US"/>
+        </w:rPr>
         <w:t>Dudasko</w:t>
       </w:r>
       <w:proofErr w:type="spellEnd"/>
       <w:r>
+        <w:rPr>
+          <w:lang w:val="en-US"/>
+        </w:rPr>
         <w:t xml:space="preserve"> 01425878</w:t>
       </w:r>
     </w:p>
@@ -241,7 +239,7 @@
           <w:lang w:val="en-US"/>
         </w:rPr>
         <w:drawing>
-          <wp:inline distT="0" distB="0" distL="0" distR="0">
+          <wp:inline distT="0" distB="0" distL="0" distR="0" wp14:anchorId="10A3CAF1" wp14:editId="76AD4897">
             <wp:extent cx="5400675" cy="3926575"/>
             <wp:effectExtent l="0" t="0" r="0" b="0"/>
             <wp:docPr id="2" name="Picture 2"/>
@@ -408,7 +406,7 @@
           <w:lang w:val="en-US"/>
         </w:rPr>
         <w:drawing>
-          <wp:inline distT="0" distB="0" distL="0" distR="0">
+          <wp:inline distT="0" distB="0" distL="0" distR="0" wp14:anchorId="70C6CCFD" wp14:editId="15B2FF5F">
             <wp:extent cx="4667250" cy="3500438"/>
             <wp:effectExtent l="0" t="0" r="0" b="5080"/>
             <wp:docPr id="3" name="Picture 3"/>
@@ -477,7 +475,7 @@
           <w:lang w:val="en-US"/>
         </w:rPr>
         <w:drawing>
-          <wp:inline distT="0" distB="0" distL="0" distR="0">
+          <wp:inline distT="0" distB="0" distL="0" distR="0" wp14:anchorId="0EFBA3ED" wp14:editId="66CC685A">
             <wp:extent cx="4660899" cy="3495675"/>
             <wp:effectExtent l="0" t="0" r="6985" b="0"/>
             <wp:docPr id="4" name="Picture 4"/>
@@ -532,8 +530,6 @@
         </w:rPr>
         <w:t>Plot 3: Potential energy</w:t>
       </w:r>
-      <w:bookmarkStart w:id="0" w:name="_GoBack"/>
-      <w:bookmarkEnd w:id="0"/>
     </w:p>
     <w:p>
       <w:pPr>
@@ -614,7 +610,7 @@
           <w:lang w:val="en-US"/>
         </w:rPr>
         <w:drawing>
-          <wp:inline distT="0" distB="0" distL="0" distR="0" wp14:anchorId="2222DC7A" wp14:editId="1EAFF3B0">
+          <wp:inline distT="0" distB="0" distL="0" distR="0" wp14:anchorId="4ACC39CF" wp14:editId="17D2905F">
             <wp:extent cx="3724275" cy="585007"/>
             <wp:effectExtent l="0" t="0" r="0" b="5715"/>
             <wp:docPr id="1" name="Picture 1"/>
@@ -668,6 +664,88 @@
     <w:p>
       <w:pPr>
         <w:rPr>
+          <w:b/>
+          <w:lang w:val="en-US"/>
+        </w:rPr>
+      </w:pPr>
+      <m:oMathPara>
+        <m:oMath>
+          <m:r>
+            <w:rPr>
+              <w:rFonts w:ascii="Cambria Math" w:hAnsi="Cambria Math"/>
+              <w:lang w:val="en-US"/>
+            </w:rPr>
+            <m:t xml:space="preserve"> </m:t>
+          </m:r>
+          <m:r>
+            <w:rPr>
+              <w:rFonts w:ascii="Cambria Math" w:hAnsi="Cambria Math"/>
+              <w:lang w:val="en-GB"/>
+            </w:rPr>
+            <m:t>6.071680671051434e-17</m:t>
+          </m:r>
+          <m:r>
+            <m:rPr>
+              <m:sty m:val="bi"/>
+            </m:rPr>
+            <w:rPr>
+              <w:rFonts w:ascii="Cambria Math" w:eastAsiaTheme="minorEastAsia" w:hAnsi="Cambria Math"/>
+              <w:lang w:val="en-GB"/>
+            </w:rPr>
+            <m:t xml:space="preserve"> </m:t>
+          </m:r>
+          <m:sSub>
+            <m:sSubPr>
+              <m:ctrlPr>
+                <w:rPr>
+                  <w:rFonts w:ascii="Cambria Math" w:eastAsiaTheme="minorEastAsia" w:hAnsi="Cambria Math"/>
+                  <w:b/>
+                  <w:i/>
+                  <w:lang w:val="en-GB"/>
+                </w:rPr>
+              </m:ctrlPr>
+            </m:sSubPr>
+            <m:e>
+              <m:r>
+                <m:rPr>
+                  <m:sty m:val="bi"/>
+                </m:rPr>
+                <w:rPr>
+                  <w:rFonts w:ascii="Cambria Math" w:eastAsiaTheme="minorEastAsia" w:hAnsi="Cambria Math"/>
+                  <w:lang w:val="en-GB"/>
+                </w:rPr>
+                <m:t>E</m:t>
+              </m:r>
+            </m:e>
+            <m:sub>
+              <m:r>
+                <m:rPr>
+                  <m:sty m:val="bi"/>
+                </m:rPr>
+                <w:rPr>
+                  <w:rFonts w:ascii="Cambria Math" w:eastAsiaTheme="minorEastAsia" w:hAnsi="Cambria Math"/>
+                  <w:lang w:val="en-GB"/>
+                </w:rPr>
+                <m:t>Hartree</m:t>
+              </m:r>
+            </m:sub>
+          </m:sSub>
+          <m:r>
+            <m:rPr>
+              <m:sty m:val="bi"/>
+            </m:rPr>
+            <w:rPr>
+              <w:rFonts w:ascii="Cambria Math" w:eastAsiaTheme="minorEastAsia" w:hAnsi="Cambria Math"/>
+              <w:lang w:val="en-GB"/>
+            </w:rPr>
+            <m:t>/Kelvin</m:t>
+          </m:r>
+        </m:oMath>
+      </m:oMathPara>
+    </w:p>
+    <w:p>
+      <w:pPr>
+        <w:rPr>
           <w:lang w:val="en-US"/>
         </w:rPr>
       </w:pPr>
@@ -690,8 +768,8 @@
 </file>
 
 <file path=word/numbering.xml><?xml version="1.0" encoding="utf-8"?>
-<w:numbering xmlns:wpc="http://schemas.microsoft.com/office/word/2010/wordprocessingCanvas" xmlns:mc="http://schemas.openxmlformats.org/markup-compatibility/2006" xmlns:o="urn:schemas-microsoft-com:office:office" xmlns:r="http://schemas.openxmlformats.org/officeDocument/2006/relationships" xmlns:m="http://schemas.openxmlformats.org/officeDocument/2006/math" xmlns:v="urn:schemas-microsoft-com:vml" xmlns:wp14="http://schemas.microsoft.com/office/word/2010/wordprocessingDrawing" xmlns:wp="http://schemas.openxmlformats.org/drawingml/2006/wordprocessingDrawing" xmlns:w10="urn:schemas-microsoft-com:office:word" xmlns:w="http://schemas.openxmlformats.org/wordprocessingml/2006/main" xmlns:w14="http://schemas.microsoft.com/office/word/2010/wordml" xmlns:w15="http://schemas.microsoft.com/office/word/2012/wordml" xmlns:wpg="http://schemas.microsoft.com/office/word/2010/wordprocessingGroup" xmlns:wpi="http://schemas.microsoft.com/office/word/2010/wordprocessingInk" xmlns:wne="http://schemas.microsoft.com/office/word/2006/wordml" xmlns:wps="http://schemas.microsoft.com/office/word/2010/wordprocessingShape" mc:Ignorable="w14 w15 wp14">
-  <w:abstractNum w:abstractNumId="0">
+<w:numbering xmlns:wpc="http://schemas.microsoft.com/office/word/2010/wordprocessingCanvas" xmlns:cx="http://schemas.microsoft.com/office/drawing/2014/chartex" xmlns:cx1="http://schemas.microsoft.com/office/drawing/2015/9/8/chartex" xmlns:cx2="http://schemas.microsoft.com/office/drawing/2015/10/21/chartex" xmlns:cx3="http://schemas.microsoft.com/office/drawing/2016/5/9/chartex" xmlns:cx4="http://schemas.microsoft.com/office/drawing/2016/5/10/chartex" xmlns:cx5="http://schemas.microsoft.com/office/drawing/2016/5/11/chartex" xmlns:cx6="http://schemas.microsoft.com/office/drawing/2016/5/12/chartex" xmlns:cx7="http://schemas.microsoft.com/office/drawing/2016/5/13/chartex" xmlns:cx8="http://schemas.microsoft.com/office/drawing/2016/5/14/chartex" xmlns:mc="http://schemas.openxmlformats.org/markup-compatibility/2006" xmlns:aink="http://schemas.microsoft.com/office/drawing/2016/ink" xmlns:am3d="http://schemas.microsoft.com/office/drawing/2017/model3d" xmlns:o="urn:schemas-microsoft-com:office:office" xmlns:oel="http://schemas.microsoft.com/office/2019/extlst" xmlns:r="http://schemas.openxmlformats.org/officeDocument/2006/relationships" xmlns:m="http://schemas.openxmlformats.org/officeDocument/2006/math" xmlns:v="urn:schemas-microsoft-com:vml" xmlns:wp14="http://schemas.microsoft.com/office/word/2010/wordprocessingDrawing" xmlns:wp="http://schemas.openxmlformats.org/drawingml/2006/wordprocessingDrawing" xmlns:w10="urn:schemas-microsoft-com:office:word" xmlns:w="http://schemas.openxmlformats.org/wordprocessingml/2006/main" xmlns:w14="http://schemas.microsoft.com/office/word/2010/wordml" xmlns:w15="http://schemas.microsoft.com/office/word/2012/wordml" xmlns:w16cex="http://schemas.microsoft.com/office/word/2018/wordml/cex" xmlns:w16cid="http://schemas.microsoft.com/office/word/2016/wordml/cid" xmlns:w16="http://schemas.microsoft.com/office/word/2018/wordml" xmlns:w16sdtdh="http://schemas.microsoft.com/office/word/2020/wordml/sdtdatahash" xmlns:w16se="http://schemas.microsoft.com/office/word/2015/wordml/symex" xmlns:wpg="http://schemas.microsoft.com/office/word/2010/wordprocessingGroup" xmlns:wpi="http://schemas.microsoft.com/office/word/2010/wordprocessingInk" xmlns:wne="http://schemas.microsoft.com/office/word/2006/wordml" xmlns:wps="http://schemas.microsoft.com/office/word/2010/wordprocessingShape" mc:Ignorable="w14 w15 w16se w16cid w16 w16cex w16sdtdh wp14">
+  <w:abstractNum w:abstractNumId="0" w15:restartNumberingAfterBreak="0">
     <w:nsid w:val="119C4CA6"/>
     <w:multiLevelType w:val="hybridMultilevel"/>
     <w:tmpl w:val="C8B2D046"/>
@@ -804,7 +882,7 @@
       </w:rPr>
     </w:lvl>
   </w:abstractNum>
-  <w:abstractNum w:abstractNumId="1">
+  <w:abstractNum w:abstractNumId="1" w15:restartNumberingAfterBreak="0">
     <w:nsid w:val="6CE67D22"/>
     <w:multiLevelType w:val="hybridMultilevel"/>
     <w:tmpl w:val="AF1C751A"/>
@@ -893,7 +971,7 @@
       </w:pPr>
     </w:lvl>
   </w:abstractNum>
-  <w:abstractNum w:abstractNumId="2">
+  <w:abstractNum w:abstractNumId="2" w15:restartNumberingAfterBreak="0">
     <w:nsid w:val="7EE55B20"/>
     <w:multiLevelType w:val="hybridMultilevel"/>
     <w:tmpl w:val="C3C84614"/>
@@ -979,20 +1057,20 @@
       </w:pPr>
     </w:lvl>
   </w:abstractNum>
-  <w:num w:numId="1">
+  <w:num w:numId="1" w16cid:durableId="622268447">
     <w:abstractNumId w:val="1"/>
   </w:num>
-  <w:num w:numId="2">
+  <w:num w:numId="2" w16cid:durableId="1039820760">
     <w:abstractNumId w:val="0"/>
   </w:num>
-  <w:num w:numId="3">
+  <w:num w:numId="3" w16cid:durableId="1173954310">
     <w:abstractNumId w:val="2"/>
   </w:num>
 </w:numbering>
 </file>
 
 <file path=word/styles.xml><?xml version="1.0" encoding="utf-8"?>
-<w:styles xmlns:mc="http://schemas.openxmlformats.org/markup-compatibility/2006" xmlns:r="http://schemas.openxmlformats.org/officeDocument/2006/relationships" xmlns:w="http://schemas.openxmlformats.org/wordprocessingml/2006/main" xmlns:w14="http://schemas.microsoft.com/office/word/2010/wordml" xmlns:w15="http://schemas.microsoft.com/office/word/2012/wordml" mc:Ignorable="w14 w15">
+<w:styles xmlns:mc="http://schemas.openxmlformats.org/markup-compatibility/2006" xmlns:r="http://schemas.openxmlformats.org/officeDocument/2006/relationships" xmlns:w="http://schemas.openxmlformats.org/wordprocessingml/2006/main" xmlns:w14="http://schemas.microsoft.com/office/word/2010/wordml" xmlns:w15="http://schemas.microsoft.com/office/word/2012/wordml" xmlns:w16cex="http://schemas.microsoft.com/office/word/2018/wordml/cex" xmlns:w16cid="http://schemas.microsoft.com/office/word/2016/wordml/cid" xmlns:w16="http://schemas.microsoft.com/office/word/2018/wordml" xmlns:w16sdtdh="http://schemas.microsoft.com/office/word/2020/wordml/sdtdatahash" xmlns:w16se="http://schemas.microsoft.com/office/word/2015/wordml/symex" mc:Ignorable="w14 w15 w16se w16cid w16 w16cex w16sdtdh">
   <w:docDefaults>
     <w:rPrDefault>
       <w:rPr>
@@ -1008,7 +1086,7 @@
       </w:pPr>
     </w:pPrDefault>
   </w:docDefaults>
-  <w:latentStyles w:defLockedState="0" w:defUIPriority="99" w:defSemiHidden="0" w:defUnhideWhenUsed="0" w:defQFormat="0" w:count="371">
+  <w:latentStyles w:defLockedState="0" w:defUIPriority="99" w:defSemiHidden="0" w:defUnhideWhenUsed="0" w:defQFormat="0" w:count="376">
     <w:lsdException w:name="Normal" w:uiPriority="0" w:qFormat="1"/>
     <w:lsdException w:name="heading 1" w:uiPriority="9" w:qFormat="1"/>
     <w:lsdException w:name="heading 2" w:semiHidden="1" w:uiPriority="9" w:unhideWhenUsed="1" w:qFormat="1"/>
@@ -1114,7 +1192,6 @@
     <w:lsdException w:name="HTML Sample" w:semiHidden="1" w:unhideWhenUsed="1"/>
     <w:lsdException w:name="HTML Typewriter" w:semiHidden="1" w:unhideWhenUsed="1"/>
     <w:lsdException w:name="HTML Variable" w:semiHidden="1" w:unhideWhenUsed="1"/>
-    <w:lsdException w:name="Normal Table" w:semiHidden="1" w:unhideWhenUsed="1"/>
     <w:lsdException w:name="annotation subject" w:semiHidden="1" w:unhideWhenUsed="1"/>
     <w:lsdException w:name="No List" w:semiHidden="1" w:unhideWhenUsed="1"/>
     <w:lsdException w:name="Outline List 1" w:semiHidden="1" w:unhideWhenUsed="1"/>
@@ -1157,11 +1234,8 @@
     <w:lsdException w:name="Table Contemporary" w:semiHidden="1" w:unhideWhenUsed="1"/>
     <w:lsdException w:name="Table Elegant" w:semiHidden="1" w:unhideWhenUsed="1"/>
     <w:lsdException w:name="Table Professional" w:semiHidden="1" w:unhideWhenUsed="1"/>
-    <w:lsdException w:name="Table Subtle 1" w:semiHidden="1" w:unhideWhenUsed="1"/>
     <w:lsdException w:name="Table Subtle 2" w:semiHidden="1" w:unhideWhenUsed="1"/>
     <w:lsdException w:name="Table Web 1" w:semiHidden="1" w:unhideWhenUsed="1"/>
-    <w:lsdException w:name="Table Web 2" w:semiHidden="1" w:unhideWhenUsed="1"/>
-    <w:lsdException w:name="Table Web 3" w:semiHidden="1" w:unhideWhenUsed="1"/>
     <w:lsdException w:name="Balloon Text" w:semiHidden="1" w:unhideWhenUsed="1"/>
     <w:lsdException w:name="Table Grid" w:uiPriority="39"/>
     <w:lsdException w:name="Table Theme" w:semiHidden="1" w:unhideWhenUsed="1"/>
@@ -1380,6 +1454,11 @@
     <w:lsdException w:name="List Table 5 Dark Accent 6" w:uiPriority="50"/>
     <w:lsdException w:name="List Table 6 Colorful Accent 6" w:uiPriority="51"/>
     <w:lsdException w:name="List Table 7 Colorful Accent 6" w:uiPriority="52"/>
+    <w:lsdException w:name="Mention" w:semiHidden="1" w:unhideWhenUsed="1"/>
+    <w:lsdException w:name="Smart Hyperlink" w:semiHidden="1" w:unhideWhenUsed="1"/>
+    <w:lsdException w:name="Hashtag" w:semiHidden="1" w:unhideWhenUsed="1"/>
+    <w:lsdException w:name="Unresolved Mention" w:semiHidden="1" w:unhideWhenUsed="1"/>
+    <w:lsdException w:name="Smart Link" w:semiHidden="1" w:unhideWhenUsed="1"/>
   </w:latentStyles>
   <w:style w:type="paragraph" w:default="1" w:styleId="Normal">
     <w:name w:val="Normal"/>
@@ -1412,7 +1491,6 @@
   <w:style w:type="character" w:default="1" w:styleId="DefaultParagraphFont">
     <w:name w:val="Default Paragraph Font"/>
     <w:uiPriority w:val="1"/>
-    <w:semiHidden/>
     <w:unhideWhenUsed/>
   </w:style>
   <w:style w:type="table" w:default="1" w:styleId="TableNormal">
